--- a/自己动手实现MVC框架/MVC框架探索.docx
+++ b/自己动手实现MVC框架/MVC框架探索.docx
@@ -123,19 +123,21 @@
       <w:pPr>
         <w:widowControl w:val="0"/>
         <w:numPr>
-          <w:numId w:val="0"/>
-        </w:numPr>
-        <w:jc w:val="both"/>
-        <w:rPr>
-          <w:rFonts w:hint="eastAsia"/>
-          <w:lang w:val="en-US" w:eastAsia="zh-CN"/>
-        </w:rPr>
-      </w:pPr>
-    </w:p>
-    <w:p>
-      <w:pPr>
-        <w:widowControl w:val="0"/>
-        <w:numPr>
+          <w:ilvl w:val="0"/>
+          <w:numId w:val="0"/>
+        </w:numPr>
+        <w:jc w:val="both"/>
+        <w:rPr>
+          <w:rFonts w:hint="eastAsia"/>
+          <w:lang w:val="en-US" w:eastAsia="zh-CN"/>
+        </w:rPr>
+      </w:pPr>
+    </w:p>
+    <w:p>
+      <w:pPr>
+        <w:widowControl w:val="0"/>
+        <w:numPr>
+          <w:ilvl w:val="0"/>
           <w:numId w:val="0"/>
         </w:numPr>
         <w:jc w:val="both"/>
@@ -156,6 +158,7 @@
       <w:pPr>
         <w:widowControl w:val="0"/>
         <w:numPr>
+          <w:ilvl w:val="0"/>
           <w:numId w:val="0"/>
         </w:numPr>
         <w:jc w:val="both"/>
@@ -176,6 +179,7 @@
       <w:pPr>
         <w:widowControl w:val="0"/>
         <w:numPr>
+          <w:ilvl w:val="0"/>
           <w:numId w:val="0"/>
         </w:numPr>
         <w:jc w:val="both"/>
@@ -196,6 +200,7 @@
       <w:pPr>
         <w:widowControl w:val="0"/>
         <w:numPr>
+          <w:ilvl w:val="0"/>
           <w:numId w:val="0"/>
         </w:numPr>
         <w:ind w:firstLine="420" w:firstLineChars="0"/>
@@ -217,6 +222,7 @@
       <w:pPr>
         <w:widowControl w:val="0"/>
         <w:numPr>
+          <w:ilvl w:val="0"/>
           <w:numId w:val="0"/>
         </w:numPr>
         <w:ind w:firstLine="420" w:firstLineChars="0"/>
@@ -240,6 +246,7 @@
       <w:pPr>
         <w:widowControl w:val="0"/>
         <w:numPr>
+          <w:ilvl w:val="0"/>
           <w:numId w:val="0"/>
         </w:numPr>
         <w:jc w:val="both"/>
@@ -260,19 +267,21 @@
       <w:pPr>
         <w:widowControl w:val="0"/>
         <w:numPr>
-          <w:numId w:val="0"/>
-        </w:numPr>
-        <w:jc w:val="both"/>
-        <w:rPr>
-          <w:rFonts w:hint="eastAsia"/>
-          <w:lang w:val="en-US" w:eastAsia="zh-CN"/>
-        </w:rPr>
-      </w:pPr>
-    </w:p>
-    <w:p>
-      <w:pPr>
-        <w:widowControl w:val="0"/>
-        <w:numPr>
+          <w:ilvl w:val="0"/>
+          <w:numId w:val="0"/>
+        </w:numPr>
+        <w:jc w:val="both"/>
+        <w:rPr>
+          <w:rFonts w:hint="eastAsia"/>
+          <w:lang w:val="en-US" w:eastAsia="zh-CN"/>
+        </w:rPr>
+      </w:pPr>
+    </w:p>
+    <w:p>
+      <w:pPr>
+        <w:widowControl w:val="0"/>
+        <w:numPr>
+          <w:ilvl w:val="0"/>
           <w:numId w:val="0"/>
         </w:numPr>
         <w:jc w:val="both"/>
@@ -293,6 +302,7 @@
       <w:pPr>
         <w:widowControl w:val="0"/>
         <w:numPr>
+          <w:ilvl w:val="0"/>
           <w:numId w:val="0"/>
         </w:numPr>
         <w:jc w:val="both"/>
@@ -317,6 +327,7 @@
       <w:pPr>
         <w:widowControl w:val="0"/>
         <w:numPr>
+          <w:ilvl w:val="0"/>
           <w:numId w:val="0"/>
         </w:numPr>
         <w:jc w:val="both"/>
@@ -549,6 +560,7 @@
       <w:pPr>
         <w:widowControl w:val="0"/>
         <w:numPr>
+          <w:ilvl w:val="0"/>
           <w:numId w:val="0"/>
         </w:numPr>
         <w:jc w:val="both"/>
@@ -573,32 +585,35 @@
       <w:pPr>
         <w:widowControl w:val="0"/>
         <w:numPr>
-          <w:numId w:val="0"/>
-        </w:numPr>
-        <w:jc w:val="both"/>
-        <w:rPr>
-          <w:rFonts w:hint="eastAsia"/>
-          <w:lang w:val="en-US" w:eastAsia="zh-CN"/>
-        </w:rPr>
-      </w:pPr>
-    </w:p>
-    <w:p>
-      <w:pPr>
-        <w:widowControl w:val="0"/>
-        <w:numPr>
-          <w:numId w:val="0"/>
-        </w:numPr>
-        <w:jc w:val="both"/>
-        <w:rPr>
-          <w:rFonts w:hint="eastAsia"/>
-          <w:lang w:val="en-US" w:eastAsia="zh-CN"/>
-        </w:rPr>
-      </w:pPr>
-    </w:p>
-    <w:p>
-      <w:pPr>
-        <w:widowControl w:val="0"/>
-        <w:numPr>
+          <w:ilvl w:val="0"/>
+          <w:numId w:val="0"/>
+        </w:numPr>
+        <w:jc w:val="both"/>
+        <w:rPr>
+          <w:rFonts w:hint="eastAsia"/>
+          <w:lang w:val="en-US" w:eastAsia="zh-CN"/>
+        </w:rPr>
+      </w:pPr>
+    </w:p>
+    <w:p>
+      <w:pPr>
+        <w:widowControl w:val="0"/>
+        <w:numPr>
+          <w:ilvl w:val="0"/>
+          <w:numId w:val="0"/>
+        </w:numPr>
+        <w:jc w:val="both"/>
+        <w:rPr>
+          <w:rFonts w:hint="eastAsia"/>
+          <w:lang w:val="en-US" w:eastAsia="zh-CN"/>
+        </w:rPr>
+      </w:pPr>
+    </w:p>
+    <w:p>
+      <w:pPr>
+        <w:widowControl w:val="0"/>
+        <w:numPr>
+          <w:ilvl w:val="0"/>
           <w:numId w:val="0"/>
         </w:numPr>
         <w:jc w:val="both"/>
@@ -661,19 +676,21 @@
       <w:pPr>
         <w:widowControl w:val="0"/>
         <w:numPr>
-          <w:numId w:val="0"/>
-        </w:numPr>
-        <w:jc w:val="both"/>
-        <w:rPr>
-          <w:rFonts w:hint="eastAsia"/>
-          <w:lang w:val="en-US" w:eastAsia="zh-CN"/>
-        </w:rPr>
-      </w:pPr>
-    </w:p>
-    <w:p>
-      <w:pPr>
-        <w:widowControl w:val="0"/>
-        <w:numPr>
+          <w:ilvl w:val="0"/>
+          <w:numId w:val="0"/>
+        </w:numPr>
+        <w:jc w:val="both"/>
+        <w:rPr>
+          <w:rFonts w:hint="eastAsia"/>
+          <w:lang w:val="en-US" w:eastAsia="zh-CN"/>
+        </w:rPr>
+      </w:pPr>
+    </w:p>
+    <w:p>
+      <w:pPr>
+        <w:widowControl w:val="0"/>
+        <w:numPr>
+          <w:ilvl w:val="0"/>
           <w:numId w:val="0"/>
         </w:numPr>
         <w:jc w:val="both"/>
@@ -694,19 +711,21 @@
       <w:pPr>
         <w:widowControl w:val="0"/>
         <w:numPr>
-          <w:numId w:val="0"/>
-        </w:numPr>
-        <w:jc w:val="both"/>
-        <w:rPr>
-          <w:rFonts w:hint="eastAsia"/>
-          <w:lang w:val="en-US" w:eastAsia="zh-CN"/>
-        </w:rPr>
-      </w:pPr>
-    </w:p>
-    <w:p>
-      <w:pPr>
-        <w:widowControl w:val="0"/>
-        <w:numPr>
+          <w:ilvl w:val="0"/>
+          <w:numId w:val="0"/>
+        </w:numPr>
+        <w:jc w:val="both"/>
+        <w:rPr>
+          <w:rFonts w:hint="eastAsia"/>
+          <w:lang w:val="en-US" w:eastAsia="zh-CN"/>
+        </w:rPr>
+      </w:pPr>
+    </w:p>
+    <w:p>
+      <w:pPr>
+        <w:widowControl w:val="0"/>
+        <w:numPr>
+          <w:ilvl w:val="0"/>
           <w:numId w:val="0"/>
         </w:numPr>
         <w:jc w:val="both"/>
@@ -727,53 +746,35 @@
       <w:pPr>
         <w:widowControl w:val="0"/>
         <w:numPr>
-          <w:numId w:val="0"/>
-        </w:numPr>
-        <w:jc w:val="both"/>
-        <w:rPr>
-          <w:rFonts w:hint="eastAsia"/>
-          <w:lang w:val="en-US" w:eastAsia="zh-CN"/>
-        </w:rPr>
-      </w:pPr>
-    </w:p>
-    <w:p>
-      <w:pPr>
-        <w:widowControl w:val="0"/>
-        <w:numPr>
-          <w:numId w:val="0"/>
-        </w:numPr>
-        <w:jc w:val="both"/>
-        <w:rPr>
-          <w:rFonts w:hint="eastAsia"/>
-          <w:lang w:val="en-US" w:eastAsia="zh-CN"/>
-        </w:rPr>
-      </w:pPr>
-      <w:r>
-        <w:rPr>
-          <w:rFonts w:hint="eastAsia"/>
-          <w:lang w:val="en-US" w:eastAsia="zh-CN"/>
-        </w:rPr>
-        <w:t>后来Angular的出现为我们解决了这一痛点，Angular的基本思路如下：</w:t>
-      </w:r>
-    </w:p>
-    <w:p>
-      <w:pPr>
-        <w:widowControl w:val="0"/>
-        <w:numPr>
-          <w:numId w:val="0"/>
-        </w:numPr>
-        <w:jc w:val="both"/>
-        <w:rPr>
-          <w:rFonts w:hint="eastAsia"/>
-          <w:lang w:val="en-US" w:eastAsia="zh-CN"/>
-        </w:rPr>
-      </w:pPr>
-      <w:r>
-        <w:rPr>
-          <w:rFonts w:hint="eastAsia"/>
-          <w:lang w:val="en-US" w:eastAsia="zh-CN"/>
-        </w:rPr>
-        <w:t>首先，我们所有的评价肯定是通过ajax请求得到的，通常其格式如下：</w:t>
+          <w:ilvl w:val="0"/>
+          <w:numId w:val="0"/>
+        </w:numPr>
+        <w:jc w:val="both"/>
+        <w:rPr>
+          <w:rFonts w:hint="eastAsia"/>
+          <w:lang w:val="en-US" w:eastAsia="zh-CN"/>
+        </w:rPr>
+      </w:pPr>
+    </w:p>
+    <w:p>
+      <w:pPr>
+        <w:widowControl w:val="0"/>
+        <w:numPr>
+          <w:ilvl w:val="0"/>
+          <w:numId w:val="0"/>
+        </w:numPr>
+        <w:jc w:val="both"/>
+        <w:rPr>
+          <w:rFonts w:hint="eastAsia"/>
+          <w:lang w:val="en-US" w:eastAsia="zh-CN"/>
+        </w:rPr>
+      </w:pPr>
+      <w:r>
+        <w:rPr>
+          <w:rFonts w:hint="eastAsia"/>
+          <w:lang w:val="en-US" w:eastAsia="zh-CN"/>
+        </w:rPr>
+        <w:t>于是前端MVC的概念终于诞生了</w:t>
       </w:r>
       <w:bookmarkStart w:id="0" w:name="_GoBack"/>
       <w:bookmarkEnd w:id="0"/>
